--- a/docs/Log File API Specification.docx
+++ b/docs/Log File API Specification.docx
@@ -81,6 +81,64 @@
       </w:r>
       <w:r>
         <w:t xml:space="preserve"> </w:t>
+      </w:r>
+    </w:p>
+    <w:p>
+      <w:pPr>
+        <w:rPr>
+          <w:b/>
+          <w:bCs/>
+        </w:rPr>
+      </w:pPr>
+      <w:r>
+        <w:rPr>
+          <w:b/>
+          <w:bCs/>
+        </w:rPr>
+        <w:t xml:space="preserve">API </w:t>
+      </w:r>
+      <w:r>
+        <w:rPr>
+          <w:b/>
+          <w:bCs/>
+        </w:rPr>
+        <w:t>Endpoint</w:t>
+      </w:r>
+      <w:r>
+        <w:rPr>
+          <w:b/>
+          <w:bCs/>
+        </w:rPr>
+        <w:t>s</w:t>
+      </w:r>
+      <w:r>
+        <w:rPr>
+          <w:b/>
+          <w:bCs/>
+        </w:rPr>
+        <w:t xml:space="preserve">: </w:t>
+      </w:r>
+    </w:p>
+    <w:p>
+      <w:pPr>
+        <w:rPr>
+          <w:sz w:val="24"/>
+          <w:szCs w:val="24"/>
+        </w:rPr>
+      </w:pPr>
+      <w:r>
+        <w:rPr>
+          <w:sz w:val="24"/>
+          <w:szCs w:val="24"/>
+        </w:rPr>
+        <w:t xml:space="preserve">GET </w:t>
+      </w:r>
+      <w:r>
+        <w:rPr>
+          <w:sz w:val="24"/>
+          <w:szCs w:val="24"/>
+        </w:rPr>
+        <w:t>/api/v1/logs</w:t>
       </w:r>
     </w:p>
     <w:p>
@@ -108,13 +166,7 @@
         <w:spacing w:before="100" w:beforeAutospacing="1" w:after="100" w:afterAutospacing="1" w:line="240" w:lineRule="auto"/>
       </w:pPr>
       <w:r>
-        <w:t>filename (</w:t>
-      </w:r>
-      <w:r>
-        <w:t>required</w:t>
-      </w:r>
-      <w:r>
-        <w:t xml:space="preserve">): </w:t>
+        <w:t xml:space="preserve">filename (required): </w:t>
       </w:r>
     </w:p>
     <w:p>
@@ -122,10 +174,7 @@
         <w:ind w:left="360"/>
       </w:pPr>
       <w:r>
-        <w:t xml:space="preserve">Description: </w:t>
-      </w:r>
-      <w:r>
-        <w:t>Specifies the name</w:t>
+        <w:t>Description: Specifies the name</w:t>
       </w:r>
       <w:r>
         <w:t>/path</w:t>
@@ -169,10 +218,7 @@
         <w:ind w:left="360"/>
       </w:pPr>
       <w:r>
-        <w:t xml:space="preserve">Description: </w:t>
-      </w:r>
-      <w:r>
-        <w:t>The keyword or phrase to search for within the log file.</w:t>
+        <w:t>Description: The keyword or phrase to search for within the log file.</w:t>
       </w:r>
     </w:p>
     <w:p>
@@ -205,10 +251,7 @@
         <w:ind w:left="360"/>
       </w:pPr>
       <w:r>
-        <w:t xml:space="preserve">Description: </w:t>
-      </w:r>
-      <w:r>
-        <w:t xml:space="preserve">Specifies the </w:t>
+        <w:t xml:space="preserve">Description: Specifies the </w:t>
       </w:r>
       <w:r>
         <w:t xml:space="preserve">last </w:t>
@@ -739,6 +782,7 @@
           <w:szCs w:val="18"/>
           <w14:ligatures w14:val="none"/>
         </w:rPr>
+        <w:lastRenderedPageBreak/>
         <w:t xml:space="preserve">        </w:t>
       </w:r>
       <w:r>
@@ -993,7 +1037,6 @@
           <w:szCs w:val="18"/>
           <w14:ligatures w14:val="none"/>
         </w:rPr>
-        <w:lastRenderedPageBreak/>
         <w:t xml:space="preserve">        </w:t>
       </w:r>
       <w:r>
@@ -2030,14 +2073,7 @@
           <w:b/>
           <w:bCs/>
         </w:rPr>
-        <w:t>40</w:t>
-      </w:r>
-      <w:r>
-        <w:rPr>
-          <w:b/>
-          <w:bCs/>
-        </w:rPr>
-        <w:t>4</w:t>
+        <w:t>404</w:t>
       </w:r>
       <w:r>
         <w:rPr>
@@ -2410,6 +2446,7 @@
           <w:szCs w:val="18"/>
           <w14:ligatures w14:val="none"/>
         </w:rPr>
+        <w:lastRenderedPageBreak/>
         <w:t xml:space="preserve">    </w:t>
       </w:r>
       <w:r>

--- a/docs/Log File API Specification.docx
+++ b/docs/Log File API Specification.docx
@@ -7,16 +7,16 @@
         <w:rPr>
           <w:b/>
           <w:bCs/>
-          <w:sz w:val="32"/>
-          <w:szCs w:val="32"/>
+          <w:sz w:val="36"/>
+          <w:szCs w:val="36"/>
         </w:rPr>
       </w:pPr>
       <w:r>
         <w:rPr>
           <w:b/>
           <w:bCs/>
-          <w:sz w:val="32"/>
-          <w:szCs w:val="32"/>
+          <w:sz w:val="36"/>
+          <w:szCs w:val="36"/>
         </w:rPr>
         <w:t xml:space="preserve">Log </w:t>
       </w:r>
@@ -24,8 +24,8 @@
         <w:rPr>
           <w:b/>
           <w:bCs/>
-          <w:sz w:val="32"/>
-          <w:szCs w:val="32"/>
+          <w:sz w:val="36"/>
+          <w:szCs w:val="36"/>
         </w:rPr>
         <w:t>File</w:t>
       </w:r>
@@ -33,8 +33,8 @@
         <w:rPr>
           <w:b/>
           <w:bCs/>
-          <w:sz w:val="32"/>
-          <w:szCs w:val="32"/>
+          <w:sz w:val="36"/>
+          <w:szCs w:val="36"/>
         </w:rPr>
         <w:t xml:space="preserve"> API</w:t>
       </w:r>
@@ -77,7 +77,16 @@
         <w:t xml:space="preserve">the </w:t>
       </w:r>
       <w:r>
-        <w:t>number of lines to retrieve.</w:t>
+        <w:t>number of lines</w:t>
+      </w:r>
+      <w:r>
+        <w:t xml:space="preserve"> </w:t>
+      </w:r>
+      <w:r>
+        <w:t>to retrieve</w:t>
+      </w:r>
+      <w:r>
+        <w:t>, keywords to search.</w:t>
       </w:r>
       <w:r>
         <w:t xml:space="preserve"> </w:t>
@@ -88,12 +97,16 @@
         <w:rPr>
           <w:b/>
           <w:bCs/>
+          <w:sz w:val="28"/>
+          <w:szCs w:val="28"/>
         </w:rPr>
       </w:pPr>
       <w:r>
         <w:rPr>
           <w:b/>
           <w:bCs/>
+          <w:sz w:val="28"/>
+          <w:szCs w:val="28"/>
         </w:rPr>
         <w:t xml:space="preserve">API </w:t>
       </w:r>
@@ -101,6 +114,8 @@
         <w:rPr>
           <w:b/>
           <w:bCs/>
+          <w:sz w:val="28"/>
+          <w:szCs w:val="28"/>
         </w:rPr>
         <w:t>Endpoint</w:t>
       </w:r>
@@ -108,6 +123,8 @@
         <w:rPr>
           <w:b/>
           <w:bCs/>
+          <w:sz w:val="28"/>
+          <w:szCs w:val="28"/>
         </w:rPr>
         <w:t>s</w:t>
       </w:r>
@@ -115,34 +132,101 @@
         <w:rPr>
           <w:b/>
           <w:bCs/>
+          <w:sz w:val="28"/>
+          <w:szCs w:val="28"/>
         </w:rPr>
         <w:t xml:space="preserve">: </w:t>
       </w:r>
     </w:p>
     <w:p>
       <w:pPr>
-        <w:rPr>
+        <w:pStyle w:val="ListParagraph"/>
+        <w:numPr>
+          <w:ilvl w:val="0"/>
+          <w:numId w:val="6"/>
+        </w:numPr>
+        <w:rPr>
+          <w:b/>
+          <w:bCs/>
+          <w:sz w:val="28"/>
+          <w:szCs w:val="28"/>
+        </w:rPr>
+      </w:pPr>
+      <w:r>
+        <w:rPr>
+          <w:b/>
+          <w:bCs/>
+          <w:sz w:val="28"/>
+          <w:szCs w:val="28"/>
+        </w:rPr>
+        <w:t>Retrieve log lines</w:t>
+      </w:r>
+    </w:p>
+    <w:p>
+      <w:pPr>
+        <w:pStyle w:val="ListParagraph"/>
+        <w:rPr>
+          <w:rFonts w:ascii="Times New Roman" w:eastAsia="Times New Roman" w:hAnsi="Times New Roman" w:cs="Times New Roman"/>
+          <w:b/>
+          <w:bCs/>
+          <w:kern w:val="0"/>
           <w:sz w:val="24"/>
           <w:szCs w:val="24"/>
-        </w:rPr>
-      </w:pPr>
-      <w:r>
-        <w:rPr>
+          <w14:ligatures w14:val="none"/>
+        </w:rPr>
+      </w:pPr>
+    </w:p>
+    <w:p>
+      <w:pPr>
+        <w:pStyle w:val="ListParagraph"/>
+        <w:rPr>
+          <w:rFonts w:ascii="Times New Roman" w:eastAsia="Times New Roman" w:hAnsi="Times New Roman" w:cs="Times New Roman"/>
+          <w:b/>
+          <w:bCs/>
+          <w:kern w:val="0"/>
           <w:sz w:val="24"/>
           <w:szCs w:val="24"/>
-        </w:rPr>
-        <w:t xml:space="preserve">GET </w:t>
-      </w:r>
-      <w:r>
-        <w:rPr>
+          <w14:ligatures w14:val="none"/>
+        </w:rPr>
+      </w:pPr>
+      <w:r>
+        <w:rPr>
+          <w:rFonts w:ascii="Times New Roman" w:eastAsia="Times New Roman" w:hAnsi="Times New Roman" w:cs="Times New Roman"/>
+          <w:b/>
+          <w:bCs/>
+          <w:kern w:val="0"/>
           <w:sz w:val="24"/>
           <w:szCs w:val="24"/>
-        </w:rPr>
-        <w:t>/api/v1/logs</w:t>
-      </w:r>
-    </w:p>
-    <w:p>
-      <w:pPr>
+          <w14:ligatures w14:val="none"/>
+        </w:rPr>
+        <w:t xml:space="preserve">Description: </w:t>
+      </w:r>
+      <w:r>
+        <w:t xml:space="preserve">Retrieve list </w:t>
+      </w:r>
+      <w:r>
+        <w:t>of log lines in newest first order, with ability to specify number of lines to retrieve and keywords to search.</w:t>
+      </w:r>
+    </w:p>
+    <w:p>
+      <w:pPr>
+        <w:ind w:left="720"/>
+        <w:rPr>
+          <w:sz w:val="28"/>
+          <w:szCs w:val="28"/>
+        </w:rPr>
+      </w:pPr>
+      <w:r>
+        <w:rPr>
+          <w:sz w:val="28"/>
+          <w:szCs w:val="28"/>
+        </w:rPr>
+        <w:t>GET /api/v1/logs</w:t>
+      </w:r>
+    </w:p>
+    <w:p>
+      <w:pPr>
+        <w:ind w:left="720"/>
         <w:rPr>
           <w:b/>
           <w:bCs/>
@@ -164,6 +248,7 @@
           <w:numId w:val="3"/>
         </w:numPr>
         <w:spacing w:before="100" w:beforeAutospacing="1" w:after="100" w:afterAutospacing="1" w:line="240" w:lineRule="auto"/>
+        <w:ind w:left="1080"/>
       </w:pPr>
       <w:r>
         <w:t xml:space="preserve">filename (required): </w:t>
@@ -171,7 +256,7 @@
     </w:p>
     <w:p>
       <w:pPr>
-        <w:ind w:left="360"/>
+        <w:ind w:left="1080"/>
       </w:pPr>
       <w:r>
         <w:t>Description: Specifies the name</w:t>
@@ -194,7 +279,7 @@
     </w:p>
     <w:p>
       <w:pPr>
-        <w:ind w:left="360"/>
+        <w:ind w:left="1080"/>
       </w:pPr>
       <w:r>
         <w:t>Type: String</w:t>
@@ -208,6 +293,7 @@
           <w:numId w:val="3"/>
         </w:numPr>
         <w:spacing w:before="100" w:beforeAutospacing="1" w:after="100" w:afterAutospacing="1" w:line="240" w:lineRule="auto"/>
+        <w:ind w:left="1080"/>
       </w:pPr>
       <w:r>
         <w:t xml:space="preserve">keyword (optional): </w:t>
@@ -215,7 +301,7 @@
     </w:p>
     <w:p>
       <w:pPr>
-        <w:ind w:left="360"/>
+        <w:ind w:left="1080"/>
       </w:pPr>
       <w:r>
         <w:t>Description: The keyword or phrase to search for within the log file.</w:t>
@@ -223,7 +309,7 @@
     </w:p>
     <w:p>
       <w:pPr>
-        <w:ind w:left="360"/>
+        <w:ind w:left="1080"/>
       </w:pPr>
       <w:r>
         <w:t>Type: String</w:t>
@@ -237,6 +323,7 @@
           <w:numId w:val="3"/>
         </w:numPr>
         <w:spacing w:before="100" w:beforeAutospacing="1" w:after="100" w:afterAutospacing="1" w:line="240" w:lineRule="auto"/>
+        <w:ind w:left="1080"/>
       </w:pPr>
       <w:r>
         <w:t>n</w:t>
@@ -248,7 +335,7 @@
     <w:p>
       <w:pPr>
         <w:spacing w:before="100" w:beforeAutospacing="1" w:after="100" w:afterAutospacing="1" w:line="240" w:lineRule="auto"/>
-        <w:ind w:left="360"/>
+        <w:ind w:left="1080"/>
       </w:pPr>
       <w:r>
         <w:t xml:space="preserve">Description: Specifies the </w:t>
@@ -278,7 +365,7 @@
     <w:p>
       <w:pPr>
         <w:spacing w:before="100" w:beforeAutospacing="1" w:after="100" w:afterAutospacing="1" w:line="240" w:lineRule="auto"/>
-        <w:ind w:left="360"/>
+        <w:ind w:left="1080"/>
       </w:pPr>
       <w:r>
         <w:t>Type: integer</w:t>
@@ -292,6 +379,7 @@
           <w:numId w:val="3"/>
         </w:numPr>
         <w:spacing w:before="100" w:beforeAutospacing="1" w:after="100" w:afterAutospacing="1" w:line="240" w:lineRule="auto"/>
+        <w:ind w:left="1080"/>
       </w:pPr>
       <w:r>
         <w:t xml:space="preserve">page (optional): </w:t>
@@ -299,7 +387,7 @@
     </w:p>
     <w:p>
       <w:pPr>
-        <w:ind w:left="360"/>
+        <w:ind w:left="1080"/>
       </w:pPr>
       <w:r>
         <w:t>Description: Specifies the page number for pagination.</w:t>
@@ -307,7 +395,7 @@
     </w:p>
     <w:p>
       <w:pPr>
-        <w:ind w:left="360"/>
+        <w:ind w:left="1080"/>
       </w:pPr>
       <w:r>
         <w:t>Type: integer</w:t>
@@ -315,6 +403,7 @@
     </w:p>
     <w:p>
       <w:pPr>
+        <w:ind w:left="720"/>
         <w:rPr>
           <w:rFonts w:ascii="Times New Roman" w:eastAsia="Times New Roman" w:hAnsi="Times New Roman" w:cs="Times New Roman"/>
           <w:b/>
@@ -345,6 +434,7 @@
           <w:ilvl w:val="0"/>
           <w:numId w:val="5"/>
         </w:numPr>
+        <w:ind w:left="1440"/>
         <w:rPr>
           <w:b/>
           <w:bCs/>
@@ -360,7 +450,7 @@
     </w:p>
     <w:p>
       <w:pPr>
-        <w:ind w:left="720"/>
+        <w:ind w:left="1440"/>
       </w:pPr>
       <w:r>
         <w:t xml:space="preserve">Description: Successful response containing the </w:t>
@@ -377,7 +467,7 @@
     </w:p>
     <w:p>
       <w:pPr>
-        <w:ind w:left="720"/>
+        <w:ind w:left="1440"/>
       </w:pPr>
       <w:r>
         <w:t>Content-Type: application/json</w:t>
@@ -387,25 +477,26 @@
       <w:pPr>
         <w:shd w:val="clear" w:color="auto" w:fill="FFFFFF"/>
         <w:spacing w:after="0" w:line="270" w:lineRule="atLeast"/>
-        <w:ind w:left="720"/>
-        <w:rPr>
-          <w:rFonts w:ascii="Courier New" w:eastAsia="Times New Roman" w:hAnsi="Courier New" w:cs="Courier New"/>
-          <w:color w:val="000000"/>
-          <w:kern w:val="0"/>
-          <w:sz w:val="18"/>
-          <w:szCs w:val="18"/>
-          <w14:ligatures w14:val="none"/>
-        </w:rPr>
-      </w:pPr>
-      <w:r>
-        <w:rPr>
-          <w:rFonts w:ascii="Courier New" w:eastAsia="Times New Roman" w:hAnsi="Courier New" w:cs="Courier New"/>
-          <w:color w:val="000000"/>
-          <w:kern w:val="0"/>
-          <w:sz w:val="18"/>
-          <w:szCs w:val="18"/>
-          <w14:ligatures w14:val="none"/>
-        </w:rPr>
+        <w:ind w:left="1440"/>
+        <w:rPr>
+          <w:rFonts w:ascii="Courier New" w:eastAsia="Times New Roman" w:hAnsi="Courier New" w:cs="Courier New"/>
+          <w:color w:val="000000"/>
+          <w:kern w:val="0"/>
+          <w:sz w:val="18"/>
+          <w:szCs w:val="18"/>
+          <w14:ligatures w14:val="none"/>
+        </w:rPr>
+      </w:pPr>
+      <w:r>
+        <w:rPr>
+          <w:rFonts w:ascii="Courier New" w:eastAsia="Times New Roman" w:hAnsi="Courier New" w:cs="Courier New"/>
+          <w:color w:val="000000"/>
+          <w:kern w:val="0"/>
+          <w:sz w:val="18"/>
+          <w:szCs w:val="18"/>
+          <w14:ligatures w14:val="none"/>
+        </w:rPr>
+        <w:lastRenderedPageBreak/>
         <w:t>{</w:t>
       </w:r>
     </w:p>
@@ -413,7 +504,7 @@
       <w:pPr>
         <w:shd w:val="clear" w:color="auto" w:fill="FFFFFF"/>
         <w:spacing w:after="0" w:line="270" w:lineRule="atLeast"/>
-        <w:ind w:left="720"/>
+        <w:ind w:left="1440"/>
         <w:rPr>
           <w:rFonts w:ascii="Courier New" w:eastAsia="Times New Roman" w:hAnsi="Courier New" w:cs="Courier New"/>
           <w:color w:val="000000"/>
@@ -483,7 +574,7 @@
       <w:pPr>
         <w:shd w:val="clear" w:color="auto" w:fill="FFFFFF"/>
         <w:spacing w:after="0" w:line="270" w:lineRule="atLeast"/>
-        <w:ind w:left="720"/>
+        <w:ind w:left="1440"/>
         <w:rPr>
           <w:rFonts w:ascii="Courier New" w:eastAsia="Times New Roman" w:hAnsi="Courier New" w:cs="Courier New"/>
           <w:color w:val="000000"/>
@@ -553,7 +644,7 @@
       <w:pPr>
         <w:shd w:val="clear" w:color="auto" w:fill="FFFFFF"/>
         <w:spacing w:after="0" w:line="270" w:lineRule="atLeast"/>
-        <w:ind w:left="720"/>
+        <w:ind w:left="1440"/>
         <w:rPr>
           <w:rFonts w:ascii="Courier New" w:eastAsia="Times New Roman" w:hAnsi="Courier New" w:cs="Courier New"/>
           <w:color w:val="000000"/>
@@ -623,7 +714,7 @@
       <w:pPr>
         <w:shd w:val="clear" w:color="auto" w:fill="FFFFFF"/>
         <w:spacing w:after="0" w:line="270" w:lineRule="atLeast"/>
-        <w:ind w:left="720"/>
+        <w:ind w:left="1440"/>
         <w:rPr>
           <w:rFonts w:ascii="Courier New" w:eastAsia="Times New Roman" w:hAnsi="Courier New" w:cs="Courier New"/>
           <w:color w:val="000000"/>
@@ -671,7 +762,7 @@
       <w:pPr>
         <w:shd w:val="clear" w:color="auto" w:fill="FFFFFF"/>
         <w:spacing w:after="0" w:line="270" w:lineRule="atLeast"/>
-        <w:ind w:left="720"/>
+        <w:ind w:left="1440"/>
         <w:rPr>
           <w:rFonts w:ascii="Courier New" w:eastAsia="Times New Roman" w:hAnsi="Courier New" w:cs="Courier New"/>
           <w:color w:val="000000"/>
@@ -763,26 +854,25 @@
       <w:pPr>
         <w:shd w:val="clear" w:color="auto" w:fill="FFFFFF"/>
         <w:spacing w:after="0" w:line="270" w:lineRule="atLeast"/>
-        <w:ind w:left="720"/>
-        <w:rPr>
-          <w:rFonts w:ascii="Courier New" w:eastAsia="Times New Roman" w:hAnsi="Courier New" w:cs="Courier New"/>
-          <w:color w:val="0451A5"/>
-          <w:kern w:val="0"/>
-          <w:sz w:val="18"/>
-          <w:szCs w:val="18"/>
-          <w14:ligatures w14:val="none"/>
-        </w:rPr>
-      </w:pPr>
-      <w:r>
-        <w:rPr>
-          <w:rFonts w:ascii="Courier New" w:eastAsia="Times New Roman" w:hAnsi="Courier New" w:cs="Courier New"/>
-          <w:color w:val="000000"/>
-          <w:kern w:val="0"/>
-          <w:sz w:val="18"/>
-          <w:szCs w:val="18"/>
-          <w14:ligatures w14:val="none"/>
-        </w:rPr>
-        <w:lastRenderedPageBreak/>
+        <w:ind w:left="1440"/>
+        <w:rPr>
+          <w:rFonts w:ascii="Courier New" w:eastAsia="Times New Roman" w:hAnsi="Courier New" w:cs="Courier New"/>
+          <w:color w:val="0451A5"/>
+          <w:kern w:val="0"/>
+          <w:sz w:val="18"/>
+          <w:szCs w:val="18"/>
+          <w14:ligatures w14:val="none"/>
+        </w:rPr>
+      </w:pPr>
+      <w:r>
+        <w:rPr>
+          <w:rFonts w:ascii="Courier New" w:eastAsia="Times New Roman" w:hAnsi="Courier New" w:cs="Courier New"/>
+          <w:color w:val="000000"/>
+          <w:kern w:val="0"/>
+          <w:sz w:val="18"/>
+          <w:szCs w:val="18"/>
+          <w14:ligatures w14:val="none"/>
+        </w:rPr>
         <w:t xml:space="preserve">        </w:t>
       </w:r>
       <w:r>
@@ -845,7 +935,7 @@
       <w:pPr>
         <w:shd w:val="clear" w:color="auto" w:fill="FFFFFF"/>
         <w:spacing w:after="0" w:line="270" w:lineRule="atLeast"/>
-        <w:ind w:left="1440"/>
+        <w:ind w:left="2160"/>
         <w:rPr>
           <w:rFonts w:ascii="Courier New" w:eastAsia="Times New Roman" w:hAnsi="Courier New" w:cs="Courier New"/>
           <w:color w:val="000000"/>
@@ -937,7 +1027,7 @@
       <w:pPr>
         <w:shd w:val="clear" w:color="auto" w:fill="FFFFFF"/>
         <w:spacing w:after="0" w:line="270" w:lineRule="atLeast"/>
-        <w:ind w:left="720"/>
+        <w:ind w:left="1440"/>
         <w:rPr>
           <w:rFonts w:ascii="Courier New" w:eastAsia="Times New Roman" w:hAnsi="Courier New" w:cs="Courier New"/>
           <w:color w:val="0451A5"/>
@@ -1018,7 +1108,7 @@
       <w:pPr>
         <w:shd w:val="clear" w:color="auto" w:fill="FFFFFF"/>
         <w:spacing w:after="0" w:line="270" w:lineRule="atLeast"/>
-        <w:ind w:left="720"/>
+        <w:ind w:left="1440"/>
         <w:rPr>
           <w:rFonts w:ascii="Courier New" w:eastAsia="Times New Roman" w:hAnsi="Courier New" w:cs="Courier New"/>
           <w:color w:val="000000"/>
@@ -1110,7 +1200,7 @@
       <w:pPr>
         <w:shd w:val="clear" w:color="auto" w:fill="FFFFFF"/>
         <w:spacing w:after="0" w:line="270" w:lineRule="atLeast"/>
-        <w:ind w:left="720"/>
+        <w:ind w:left="1440"/>
         <w:rPr>
           <w:rFonts w:ascii="Courier New" w:eastAsia="Times New Roman" w:hAnsi="Courier New" w:cs="Courier New"/>
           <w:color w:val="000000"/>
@@ -1136,7 +1226,7 @@
       <w:pPr>
         <w:shd w:val="clear" w:color="auto" w:fill="FFFFFF"/>
         <w:spacing w:after="0" w:line="270" w:lineRule="atLeast"/>
-        <w:ind w:left="720"/>
+        <w:ind w:left="1440"/>
         <w:rPr>
           <w:rFonts w:ascii="Courier New" w:eastAsia="Times New Roman" w:hAnsi="Courier New" w:cs="Courier New"/>
           <w:color w:val="000000"/>
@@ -1208,7 +1298,7 @@
       <w:pPr>
         <w:shd w:val="clear" w:color="auto" w:fill="FFFFFF"/>
         <w:spacing w:after="0" w:line="270" w:lineRule="atLeast"/>
-        <w:ind w:left="720"/>
+        <w:ind w:left="1440"/>
         <w:rPr>
           <w:rFonts w:ascii="Courier New" w:eastAsia="Times New Roman" w:hAnsi="Courier New" w:cs="Courier New"/>
           <w:color w:val="000000"/>
@@ -1269,7 +1359,7 @@
       <w:pPr>
         <w:shd w:val="clear" w:color="auto" w:fill="FFFFFF"/>
         <w:spacing w:after="0" w:line="270" w:lineRule="atLeast"/>
-        <w:ind w:left="720"/>
+        <w:ind w:left="1440"/>
         <w:rPr>
           <w:rFonts w:ascii="Courier New" w:eastAsia="Times New Roman" w:hAnsi="Courier New" w:cs="Courier New"/>
           <w:color w:val="000000"/>
@@ -1295,7 +1385,7 @@
       <w:pPr>
         <w:shd w:val="clear" w:color="auto" w:fill="FFFFFF"/>
         <w:spacing w:after="0" w:line="270" w:lineRule="atLeast"/>
-        <w:ind w:left="720"/>
+        <w:ind w:left="1440"/>
         <w:rPr>
           <w:rFonts w:ascii="Courier New" w:eastAsia="Times New Roman" w:hAnsi="Courier New" w:cs="Courier New"/>
           <w:color w:val="000000"/>
@@ -1313,6 +1403,7 @@
           <w:ilvl w:val="0"/>
           <w:numId w:val="5"/>
         </w:numPr>
+        <w:ind w:left="1440"/>
         <w:rPr>
           <w:b/>
           <w:bCs/>
@@ -1338,7 +1429,7 @@
     </w:p>
     <w:p>
       <w:pPr>
-        <w:ind w:left="720"/>
+        <w:ind w:left="1440"/>
       </w:pPr>
       <w:r>
         <w:t xml:space="preserve">Description: </w:t>
@@ -1351,7 +1442,7 @@
       <w:pPr>
         <w:shd w:val="clear" w:color="auto" w:fill="FFFFFF"/>
         <w:spacing w:after="0" w:line="270" w:lineRule="atLeast"/>
-        <w:ind w:left="720"/>
+        <w:ind w:left="1440"/>
         <w:rPr>
           <w:rFonts w:ascii="Courier New" w:eastAsia="Times New Roman" w:hAnsi="Courier New" w:cs="Courier New"/>
           <w:color w:val="000000"/>
@@ -1377,7 +1468,7 @@
       <w:pPr>
         <w:shd w:val="clear" w:color="auto" w:fill="FFFFFF"/>
         <w:spacing w:after="0" w:line="270" w:lineRule="atLeast"/>
-        <w:ind w:left="720"/>
+        <w:ind w:left="1440"/>
         <w:rPr>
           <w:rFonts w:ascii="Courier New" w:eastAsia="Times New Roman" w:hAnsi="Courier New" w:cs="Courier New"/>
           <w:color w:val="000000"/>
@@ -1425,7 +1516,7 @@
       <w:pPr>
         <w:shd w:val="clear" w:color="auto" w:fill="FFFFFF"/>
         <w:spacing w:after="0" w:line="270" w:lineRule="atLeast"/>
-        <w:ind w:left="720"/>
+        <w:ind w:left="1440"/>
         <w:rPr>
           <w:rFonts w:ascii="Courier New" w:eastAsia="Times New Roman" w:hAnsi="Courier New" w:cs="Courier New"/>
           <w:color w:val="000000"/>
@@ -1451,7 +1542,7 @@
       <w:pPr>
         <w:shd w:val="clear" w:color="auto" w:fill="FFFFFF"/>
         <w:spacing w:after="0" w:line="270" w:lineRule="atLeast"/>
-        <w:ind w:left="720"/>
+        <w:ind w:left="1440"/>
         <w:rPr>
           <w:rFonts w:ascii="Courier New" w:eastAsia="Times New Roman" w:hAnsi="Courier New" w:cs="Courier New"/>
           <w:color w:val="000000"/>
@@ -1521,7 +1612,7 @@
       <w:pPr>
         <w:shd w:val="clear" w:color="auto" w:fill="FFFFFF"/>
         <w:spacing w:after="0" w:line="270" w:lineRule="atLeast"/>
-        <w:ind w:left="720"/>
+        <w:ind w:left="1440"/>
         <w:rPr>
           <w:rFonts w:ascii="Courier New" w:eastAsia="Times New Roman" w:hAnsi="Courier New" w:cs="Courier New"/>
           <w:color w:val="000000"/>
@@ -1580,7 +1671,7 @@
       <w:pPr>
         <w:shd w:val="clear" w:color="auto" w:fill="FFFFFF"/>
         <w:spacing w:after="0" w:line="270" w:lineRule="atLeast"/>
-        <w:ind w:left="720"/>
+        <w:ind w:left="1440"/>
         <w:rPr>
           <w:rFonts w:ascii="Courier New" w:eastAsia="Times New Roman" w:hAnsi="Courier New" w:cs="Courier New"/>
           <w:color w:val="000000"/>
@@ -1606,7 +1697,7 @@
       <w:pPr>
         <w:shd w:val="clear" w:color="auto" w:fill="FFFFFF"/>
         <w:spacing w:after="0" w:line="270" w:lineRule="atLeast"/>
-        <w:ind w:left="720"/>
+        <w:ind w:left="1440"/>
         <w:rPr>
           <w:rFonts w:ascii="Courier New" w:eastAsia="Times New Roman" w:hAnsi="Courier New" w:cs="Courier New"/>
           <w:color w:val="000000"/>
@@ -1632,7 +1723,7 @@
       <w:pPr>
         <w:shd w:val="clear" w:color="auto" w:fill="FFFFFF"/>
         <w:spacing w:after="0" w:line="270" w:lineRule="atLeast"/>
-        <w:ind w:left="720"/>
+        <w:ind w:left="1440"/>
         <w:rPr>
           <w:rFonts w:ascii="Courier New" w:eastAsia="Times New Roman" w:hAnsi="Courier New" w:cs="Courier New"/>
           <w:color w:val="000000"/>
@@ -1658,20 +1749,20 @@
       <w:pPr>
         <w:shd w:val="clear" w:color="auto" w:fill="FFFFFF"/>
         <w:spacing w:after="0" w:line="270" w:lineRule="atLeast"/>
-        <w:ind w:left="720"/>
-        <w:rPr>
-          <w:rFonts w:ascii="Courier New" w:eastAsia="Times New Roman" w:hAnsi="Courier New" w:cs="Courier New"/>
-          <w:color w:val="000000"/>
-          <w:kern w:val="0"/>
-          <w:sz w:val="18"/>
-          <w:szCs w:val="18"/>
-          <w14:ligatures w14:val="none"/>
-        </w:rPr>
-      </w:pPr>
-    </w:p>
-    <w:p>
-      <w:pPr>
-        <w:ind w:left="720"/>
+        <w:ind w:left="1440"/>
+        <w:rPr>
+          <w:rFonts w:ascii="Courier New" w:eastAsia="Times New Roman" w:hAnsi="Courier New" w:cs="Courier New"/>
+          <w:color w:val="000000"/>
+          <w:kern w:val="0"/>
+          <w:sz w:val="18"/>
+          <w:szCs w:val="18"/>
+          <w14:ligatures w14:val="none"/>
+        </w:rPr>
+      </w:pPr>
+    </w:p>
+    <w:p>
+      <w:pPr>
+        <w:ind w:left="1440"/>
       </w:pPr>
       <w:r>
         <w:t xml:space="preserve">Description: If </w:t>
@@ -1684,7 +1775,7 @@
       <w:pPr>
         <w:shd w:val="clear" w:color="auto" w:fill="FFFFFF"/>
         <w:spacing w:after="0" w:line="270" w:lineRule="atLeast"/>
-        <w:ind w:left="720"/>
+        <w:ind w:left="1440"/>
         <w:rPr>
           <w:rFonts w:ascii="Courier New" w:eastAsia="Times New Roman" w:hAnsi="Courier New" w:cs="Courier New"/>
           <w:color w:val="000000"/>
@@ -1710,7 +1801,7 @@
       <w:pPr>
         <w:shd w:val="clear" w:color="auto" w:fill="FFFFFF"/>
         <w:spacing w:after="0" w:line="270" w:lineRule="atLeast"/>
-        <w:ind w:left="720"/>
+        <w:ind w:left="1440"/>
         <w:rPr>
           <w:rFonts w:ascii="Courier New" w:eastAsia="Times New Roman" w:hAnsi="Courier New" w:cs="Courier New"/>
           <w:color w:val="000000"/>
@@ -1758,7 +1849,7 @@
       <w:pPr>
         <w:shd w:val="clear" w:color="auto" w:fill="FFFFFF"/>
         <w:spacing w:after="0" w:line="270" w:lineRule="atLeast"/>
-        <w:ind w:left="720"/>
+        <w:ind w:left="1440"/>
         <w:rPr>
           <w:rFonts w:ascii="Courier New" w:eastAsia="Times New Roman" w:hAnsi="Courier New" w:cs="Courier New"/>
           <w:color w:val="000000"/>
@@ -1784,7 +1875,7 @@
       <w:pPr>
         <w:shd w:val="clear" w:color="auto" w:fill="FFFFFF"/>
         <w:spacing w:after="0" w:line="270" w:lineRule="atLeast"/>
-        <w:ind w:left="720"/>
+        <w:ind w:left="1440"/>
         <w:rPr>
           <w:rFonts w:ascii="Courier New" w:eastAsia="Times New Roman" w:hAnsi="Courier New" w:cs="Courier New"/>
           <w:color w:val="000000"/>
@@ -1876,6 +1967,7 @@
       <w:pPr>
         <w:shd w:val="clear" w:color="auto" w:fill="FFFFFF"/>
         <w:spacing w:line="270" w:lineRule="atLeast"/>
+        <w:ind w:left="720"/>
         <w:rPr>
           <w:rFonts w:ascii="Courier New" w:eastAsia="Times New Roman" w:hAnsi="Courier New" w:cs="Courier New"/>
           <w:color w:val="000000"/>
@@ -1977,7 +2069,7 @@
       <w:pPr>
         <w:shd w:val="clear" w:color="auto" w:fill="FFFFFF"/>
         <w:spacing w:after="0" w:line="270" w:lineRule="atLeast"/>
-        <w:ind w:left="720"/>
+        <w:ind w:left="1440"/>
         <w:rPr>
           <w:rFonts w:ascii="Courier New" w:eastAsia="Times New Roman" w:hAnsi="Courier New" w:cs="Courier New"/>
           <w:color w:val="000000"/>
@@ -2003,7 +2095,7 @@
       <w:pPr>
         <w:shd w:val="clear" w:color="auto" w:fill="FFFFFF"/>
         <w:spacing w:after="0" w:line="270" w:lineRule="atLeast"/>
-        <w:ind w:left="720"/>
+        <w:ind w:left="1440"/>
         <w:rPr>
           <w:rFonts w:ascii="Courier New" w:eastAsia="Times New Roman" w:hAnsi="Courier New" w:cs="Courier New"/>
           <w:color w:val="000000"/>
@@ -2029,7 +2121,7 @@
       <w:pPr>
         <w:shd w:val="clear" w:color="auto" w:fill="FFFFFF"/>
         <w:spacing w:after="0" w:line="270" w:lineRule="atLeast"/>
-        <w:ind w:left="720"/>
+        <w:ind w:left="1440"/>
         <w:rPr>
           <w:rFonts w:ascii="Courier New" w:eastAsia="Times New Roman" w:hAnsi="Courier New" w:cs="Courier New"/>
           <w:color w:val="000000"/>
@@ -2053,7 +2145,7 @@
     </w:p>
     <w:p>
       <w:pPr>
-        <w:ind w:left="720"/>
+        <w:ind w:left="1440"/>
       </w:pPr>
     </w:p>
     <w:p>
@@ -2063,6 +2155,7 @@
           <w:ilvl w:val="0"/>
           <w:numId w:val="5"/>
         </w:numPr>
+        <w:ind w:left="1440"/>
         <w:rPr>
           <w:b/>
           <w:bCs/>
@@ -2088,7 +2181,7 @@
     </w:p>
     <w:p>
       <w:pPr>
-        <w:ind w:left="720"/>
+        <w:ind w:left="1440"/>
       </w:pPr>
       <w:r>
         <w:t xml:space="preserve">Description: </w:t>
@@ -2104,7 +2197,7 @@
       <w:pPr>
         <w:shd w:val="clear" w:color="auto" w:fill="FFFFFF"/>
         <w:spacing w:after="0" w:line="270" w:lineRule="atLeast"/>
-        <w:ind w:left="720"/>
+        <w:ind w:left="1440"/>
         <w:rPr>
           <w:rFonts w:ascii="Courier New" w:eastAsia="Times New Roman" w:hAnsi="Courier New" w:cs="Courier New"/>
           <w:color w:val="000000"/>
@@ -2130,7 +2223,7 @@
       <w:pPr>
         <w:shd w:val="clear" w:color="auto" w:fill="FFFFFF"/>
         <w:spacing w:after="0" w:line="270" w:lineRule="atLeast"/>
-        <w:ind w:left="720"/>
+        <w:ind w:left="1440"/>
         <w:rPr>
           <w:rFonts w:ascii="Courier New" w:eastAsia="Times New Roman" w:hAnsi="Courier New" w:cs="Courier New"/>
           <w:color w:val="000000"/>
@@ -2200,7 +2293,7 @@
       <w:pPr>
         <w:shd w:val="clear" w:color="auto" w:fill="FFFFFF"/>
         <w:spacing w:after="0" w:line="270" w:lineRule="atLeast"/>
-        <w:ind w:left="720"/>
+        <w:ind w:left="1440"/>
         <w:rPr>
           <w:rFonts w:ascii="Courier New" w:eastAsia="Times New Roman" w:hAnsi="Courier New" w:cs="Courier New"/>
           <w:color w:val="000000"/>
@@ -2259,7 +2352,7 @@
       <w:pPr>
         <w:shd w:val="clear" w:color="auto" w:fill="FFFFFF"/>
         <w:spacing w:after="0" w:line="270" w:lineRule="atLeast"/>
-        <w:ind w:left="720"/>
+        <w:ind w:left="1440"/>
         <w:rPr>
           <w:rFonts w:ascii="Courier New" w:eastAsia="Times New Roman" w:hAnsi="Courier New" w:cs="Courier New"/>
           <w:color w:val="000000"/>
@@ -2283,7 +2376,7 @@
     </w:p>
     <w:p>
       <w:pPr>
-        <w:ind w:left="720"/>
+        <w:ind w:left="1440"/>
       </w:pPr>
     </w:p>
     <w:p>
@@ -2293,6 +2386,7 @@
           <w:ilvl w:val="0"/>
           <w:numId w:val="5"/>
         </w:numPr>
+        <w:ind w:left="1440"/>
         <w:rPr>
           <w:b/>
           <w:bCs/>
@@ -2303,6 +2397,7 @@
           <w:b/>
           <w:bCs/>
         </w:rPr>
+        <w:lastRenderedPageBreak/>
         <w:t>500</w:t>
       </w:r>
       <w:r>
@@ -2318,7 +2413,7 @@
     </w:p>
     <w:p>
       <w:pPr>
-        <w:ind w:left="720"/>
+        <w:ind w:left="1440"/>
       </w:pPr>
       <w:r>
         <w:t>Description:</w:t>
@@ -2331,7 +2426,7 @@
       <w:pPr>
         <w:shd w:val="clear" w:color="auto" w:fill="FFFFFF"/>
         <w:spacing w:after="0" w:line="270" w:lineRule="atLeast"/>
-        <w:ind w:left="720"/>
+        <w:ind w:left="1440"/>
         <w:rPr>
           <w:rFonts w:ascii="Courier New" w:eastAsia="Times New Roman" w:hAnsi="Courier New" w:cs="Courier New"/>
           <w:color w:val="000000"/>
@@ -2357,7 +2452,7 @@
       <w:pPr>
         <w:shd w:val="clear" w:color="auto" w:fill="FFFFFF"/>
         <w:spacing w:after="0" w:line="270" w:lineRule="atLeast"/>
-        <w:ind w:left="720"/>
+        <w:ind w:left="1440"/>
         <w:rPr>
           <w:rFonts w:ascii="Courier New" w:eastAsia="Times New Roman" w:hAnsi="Courier New" w:cs="Courier New"/>
           <w:color w:val="000000"/>
@@ -2427,26 +2522,25 @@
       <w:pPr>
         <w:shd w:val="clear" w:color="auto" w:fill="FFFFFF"/>
         <w:spacing w:after="0" w:line="270" w:lineRule="atLeast"/>
-        <w:ind w:left="720"/>
-        <w:rPr>
-          <w:rFonts w:ascii="Courier New" w:eastAsia="Times New Roman" w:hAnsi="Courier New" w:cs="Courier New"/>
-          <w:color w:val="000000"/>
-          <w:kern w:val="0"/>
-          <w:sz w:val="18"/>
-          <w:szCs w:val="18"/>
-          <w14:ligatures w14:val="none"/>
-        </w:rPr>
-      </w:pPr>
-      <w:r>
-        <w:rPr>
-          <w:rFonts w:ascii="Courier New" w:eastAsia="Times New Roman" w:hAnsi="Courier New" w:cs="Courier New"/>
-          <w:color w:val="000000"/>
-          <w:kern w:val="0"/>
-          <w:sz w:val="18"/>
-          <w:szCs w:val="18"/>
-          <w14:ligatures w14:val="none"/>
-        </w:rPr>
-        <w:lastRenderedPageBreak/>
+        <w:ind w:left="1440"/>
+        <w:rPr>
+          <w:rFonts w:ascii="Courier New" w:eastAsia="Times New Roman" w:hAnsi="Courier New" w:cs="Courier New"/>
+          <w:color w:val="000000"/>
+          <w:kern w:val="0"/>
+          <w:sz w:val="18"/>
+          <w:szCs w:val="18"/>
+          <w14:ligatures w14:val="none"/>
+        </w:rPr>
+      </w:pPr>
+      <w:r>
+        <w:rPr>
+          <w:rFonts w:ascii="Courier New" w:eastAsia="Times New Roman" w:hAnsi="Courier New" w:cs="Courier New"/>
+          <w:color w:val="000000"/>
+          <w:kern w:val="0"/>
+          <w:sz w:val="18"/>
+          <w:szCs w:val="18"/>
+          <w14:ligatures w14:val="none"/>
+        </w:rPr>
         <w:t xml:space="preserve">    </w:t>
       </w:r>
       <w:r>
@@ -2509,8 +2603,631 @@
       <w:pPr>
         <w:shd w:val="clear" w:color="auto" w:fill="FFFFFF"/>
         <w:spacing w:after="0" w:line="270" w:lineRule="atLeast"/>
+        <w:ind w:left="1440"/>
+        <w:rPr>
+          <w:rFonts w:ascii="Courier New" w:eastAsia="Times New Roman" w:hAnsi="Courier New" w:cs="Courier New"/>
+          <w:color w:val="000000"/>
+          <w:kern w:val="0"/>
+          <w:sz w:val="18"/>
+          <w:szCs w:val="18"/>
+          <w14:ligatures w14:val="none"/>
+        </w:rPr>
+      </w:pPr>
+      <w:r>
+        <w:rPr>
+          <w:rFonts w:ascii="Courier New" w:eastAsia="Times New Roman" w:hAnsi="Courier New" w:cs="Courier New"/>
+          <w:color w:val="000000"/>
+          <w:kern w:val="0"/>
+          <w:sz w:val="18"/>
+          <w:szCs w:val="18"/>
+          <w14:ligatures w14:val="none"/>
+        </w:rPr>
+        <w:t>}</w:t>
+      </w:r>
+    </w:p>
+    <w:p>
+      <w:pPr>
+        <w:pStyle w:val="ListParagraph"/>
+        <w:numPr>
+          <w:ilvl w:val="0"/>
+          <w:numId w:val="6"/>
+        </w:numPr>
+        <w:shd w:val="clear" w:color="auto" w:fill="FFFFFF"/>
+        <w:spacing w:after="0" w:line="270" w:lineRule="atLeast"/>
+        <w:rPr>
+          <w:rFonts w:ascii="Courier New" w:eastAsia="Times New Roman" w:hAnsi="Courier New" w:cs="Courier New"/>
+          <w:b/>
+          <w:bCs/>
+          <w:color w:val="000000"/>
+          <w:kern w:val="0"/>
+          <w:sz w:val="18"/>
+          <w:szCs w:val="18"/>
+          <w14:ligatures w14:val="none"/>
+        </w:rPr>
+      </w:pPr>
+      <w:r>
+        <w:rPr>
+          <w:rFonts w:eastAsia="Times New Roman" w:cs="Courier New"/>
+          <w:b/>
+          <w:bCs/>
+          <w:color w:val="000000"/>
+          <w:kern w:val="0"/>
+          <w:sz w:val="28"/>
+          <w:szCs w:val="28"/>
+          <w14:ligatures w14:val="none"/>
+        </w:rPr>
+        <w:t>List log files</w:t>
+      </w:r>
+    </w:p>
+    <w:p>
+      <w:pPr>
+        <w:pStyle w:val="ListParagraph"/>
+        <w:shd w:val="clear" w:color="auto" w:fill="FFFFFF"/>
+        <w:spacing w:after="0" w:line="270" w:lineRule="atLeast"/>
+        <w:rPr>
+          <w:rFonts w:ascii="Courier New" w:eastAsia="Times New Roman" w:hAnsi="Courier New" w:cs="Courier New"/>
+          <w:b/>
+          <w:bCs/>
+          <w:color w:val="000000"/>
+          <w:kern w:val="0"/>
+          <w:sz w:val="18"/>
+          <w:szCs w:val="18"/>
+          <w14:ligatures w14:val="none"/>
+        </w:rPr>
+      </w:pPr>
+    </w:p>
+    <w:p>
+      <w:pPr>
         <w:ind w:left="720"/>
         <w:rPr>
+          <w:rFonts w:ascii="Times New Roman" w:eastAsia="Times New Roman" w:hAnsi="Times New Roman" w:cs="Times New Roman"/>
+          <w:b/>
+          <w:bCs/>
+          <w:kern w:val="0"/>
+          <w:sz w:val="24"/>
+          <w:szCs w:val="24"/>
+          <w14:ligatures w14:val="none"/>
+        </w:rPr>
+      </w:pPr>
+      <w:r>
+        <w:rPr>
+          <w:rFonts w:ascii="Times New Roman" w:eastAsia="Times New Roman" w:hAnsi="Times New Roman" w:cs="Times New Roman"/>
+          <w:b/>
+          <w:bCs/>
+          <w:kern w:val="0"/>
+          <w:sz w:val="24"/>
+          <w:szCs w:val="24"/>
+          <w14:ligatures w14:val="none"/>
+        </w:rPr>
+        <w:t>Description:</w:t>
+      </w:r>
+      <w:r>
+        <w:rPr>
+          <w:rFonts w:ascii="Times New Roman" w:eastAsia="Times New Roman" w:hAnsi="Times New Roman" w:cs="Times New Roman"/>
+          <w:b/>
+          <w:bCs/>
+          <w:kern w:val="0"/>
+          <w:sz w:val="24"/>
+          <w:szCs w:val="24"/>
+          <w14:ligatures w14:val="none"/>
+        </w:rPr>
+        <w:t xml:space="preserve"> </w:t>
+      </w:r>
+      <w:r>
+        <w:t>Retrieve</w:t>
+      </w:r>
+      <w:r>
+        <w:t xml:space="preserve"> list of log filenames with their relative paths inside the “var\log” folder.</w:t>
+      </w:r>
+    </w:p>
+    <w:p>
+      <w:pPr>
+        <w:pStyle w:val="ListParagraph"/>
+        <w:rPr>
+          <w:sz w:val="28"/>
+          <w:szCs w:val="28"/>
+        </w:rPr>
+      </w:pPr>
+      <w:r>
+        <w:rPr>
+          <w:sz w:val="28"/>
+          <w:szCs w:val="28"/>
+        </w:rPr>
+        <w:t>GET /api/v1/</w:t>
+      </w:r>
+      <w:r>
+        <w:rPr>
+          <w:sz w:val="28"/>
+          <w:szCs w:val="28"/>
+        </w:rPr>
+        <w:t>files</w:t>
+      </w:r>
+    </w:p>
+    <w:p>
+      <w:pPr>
+        <w:ind w:left="720"/>
+        <w:rPr>
+          <w:rFonts w:ascii="Times New Roman" w:eastAsia="Times New Roman" w:hAnsi="Times New Roman" w:cs="Times New Roman"/>
+          <w:b/>
+          <w:bCs/>
+          <w:kern w:val="0"/>
+          <w:sz w:val="24"/>
+          <w:szCs w:val="24"/>
+          <w14:ligatures w14:val="none"/>
+        </w:rPr>
+      </w:pPr>
+      <w:r>
+        <w:rPr>
+          <w:rFonts w:ascii="Times New Roman" w:eastAsia="Times New Roman" w:hAnsi="Times New Roman" w:cs="Times New Roman"/>
+          <w:b/>
+          <w:bCs/>
+          <w:kern w:val="0"/>
+          <w:sz w:val="24"/>
+          <w:szCs w:val="24"/>
+          <w14:ligatures w14:val="none"/>
+        </w:rPr>
+        <w:t>Responses</w:t>
+      </w:r>
+    </w:p>
+    <w:p>
+      <w:pPr>
+        <w:pStyle w:val="ListParagraph"/>
+        <w:numPr>
+          <w:ilvl w:val="0"/>
+          <w:numId w:val="5"/>
+        </w:numPr>
+        <w:ind w:left="1440"/>
+        <w:rPr>
+          <w:b/>
+          <w:bCs/>
+        </w:rPr>
+      </w:pPr>
+      <w:r>
+        <w:rPr>
+          <w:b/>
+          <w:bCs/>
+        </w:rPr>
+        <w:t>200 OK</w:t>
+      </w:r>
+    </w:p>
+    <w:p>
+      <w:pPr>
+        <w:ind w:left="1440"/>
+      </w:pPr>
+      <w:r>
+        <w:t xml:space="preserve">Description: Successful response containing the </w:t>
+      </w:r>
+      <w:r>
+        <w:t>log file names.</w:t>
+      </w:r>
+    </w:p>
+    <w:p>
+      <w:pPr>
+        <w:ind w:left="1440"/>
+      </w:pPr>
+      <w:r>
+        <w:t>Content-Type: application/json</w:t>
+      </w:r>
+    </w:p>
+    <w:p>
+      <w:pPr>
+        <w:shd w:val="clear" w:color="auto" w:fill="FFFFFF"/>
+        <w:spacing w:after="0" w:line="270" w:lineRule="atLeast"/>
+        <w:ind w:left="1440"/>
+        <w:rPr>
+          <w:rFonts w:ascii="Courier New" w:eastAsia="Times New Roman" w:hAnsi="Courier New" w:cs="Courier New"/>
+          <w:color w:val="000000"/>
+          <w:kern w:val="0"/>
+          <w:sz w:val="18"/>
+          <w:szCs w:val="18"/>
+          <w14:ligatures w14:val="none"/>
+        </w:rPr>
+      </w:pPr>
+      <w:r>
+        <w:rPr>
+          <w:rFonts w:ascii="Courier New" w:eastAsia="Times New Roman" w:hAnsi="Courier New" w:cs="Courier New"/>
+          <w:color w:val="000000"/>
+          <w:kern w:val="0"/>
+          <w:sz w:val="18"/>
+          <w:szCs w:val="18"/>
+          <w14:ligatures w14:val="none"/>
+        </w:rPr>
+        <w:t>{</w:t>
+      </w:r>
+    </w:p>
+    <w:p>
+      <w:pPr>
+        <w:shd w:val="clear" w:color="auto" w:fill="FFFFFF"/>
+        <w:spacing w:after="0" w:line="270" w:lineRule="atLeast"/>
+        <w:ind w:left="1440"/>
+        <w:rPr>
+          <w:rFonts w:ascii="Courier New" w:eastAsia="Times New Roman" w:hAnsi="Courier New" w:cs="Courier New"/>
+          <w:color w:val="000000"/>
+          <w:kern w:val="0"/>
+          <w:sz w:val="18"/>
+          <w:szCs w:val="18"/>
+          <w14:ligatures w14:val="none"/>
+        </w:rPr>
+      </w:pPr>
+      <w:r>
+        <w:rPr>
+          <w:rFonts w:ascii="Courier New" w:eastAsia="Times New Roman" w:hAnsi="Courier New" w:cs="Courier New"/>
+          <w:color w:val="000000"/>
+          <w:kern w:val="0"/>
+          <w:sz w:val="18"/>
+          <w:szCs w:val="18"/>
+          <w14:ligatures w14:val="none"/>
+        </w:rPr>
+        <w:t xml:space="preserve">    </w:t>
+      </w:r>
+      <w:r>
+        <w:rPr>
+          <w:rFonts w:ascii="Courier New" w:eastAsia="Times New Roman" w:hAnsi="Courier New" w:cs="Courier New"/>
+          <w:color w:val="A31515"/>
+          <w:kern w:val="0"/>
+          <w:sz w:val="18"/>
+          <w:szCs w:val="18"/>
+          <w14:ligatures w14:val="none"/>
+        </w:rPr>
+        <w:t>"</w:t>
+      </w:r>
+      <w:r>
+        <w:rPr>
+          <w:rFonts w:ascii="Courier New" w:eastAsia="Times New Roman" w:hAnsi="Courier New" w:cs="Courier New"/>
+          <w:color w:val="A31515"/>
+          <w:kern w:val="0"/>
+          <w:sz w:val="18"/>
+          <w:szCs w:val="18"/>
+          <w14:ligatures w14:val="none"/>
+        </w:rPr>
+        <w:t>file_count</w:t>
+      </w:r>
+      <w:r>
+        <w:rPr>
+          <w:rFonts w:ascii="Courier New" w:eastAsia="Times New Roman" w:hAnsi="Courier New" w:cs="Courier New"/>
+          <w:color w:val="A31515"/>
+          <w:kern w:val="0"/>
+          <w:sz w:val="18"/>
+          <w:szCs w:val="18"/>
+          <w14:ligatures w14:val="none"/>
+        </w:rPr>
+        <w:t>"</w:t>
+      </w:r>
+      <w:r>
+        <w:rPr>
+          <w:rFonts w:ascii="Courier New" w:eastAsia="Times New Roman" w:hAnsi="Courier New" w:cs="Courier New"/>
+          <w:color w:val="000000"/>
+          <w:kern w:val="0"/>
+          <w:sz w:val="18"/>
+          <w:szCs w:val="18"/>
+          <w14:ligatures w14:val="none"/>
+        </w:rPr>
+        <w:t xml:space="preserve">: </w:t>
+      </w:r>
+      <w:r>
+        <w:rPr>
+          <w:rFonts w:ascii="Courier New" w:eastAsia="Times New Roman" w:hAnsi="Courier New" w:cs="Courier New"/>
+          <w:color w:val="098658"/>
+          <w:kern w:val="0"/>
+          <w:sz w:val="18"/>
+          <w:szCs w:val="18"/>
+          <w14:ligatures w14:val="none"/>
+        </w:rPr>
+        <w:t>3</w:t>
+      </w:r>
+      <w:r>
+        <w:rPr>
+          <w:rFonts w:ascii="Courier New" w:eastAsia="Times New Roman" w:hAnsi="Courier New" w:cs="Courier New"/>
+          <w:color w:val="000000"/>
+          <w:kern w:val="0"/>
+          <w:sz w:val="18"/>
+          <w:szCs w:val="18"/>
+          <w14:ligatures w14:val="none"/>
+        </w:rPr>
+        <w:t>,</w:t>
+      </w:r>
+    </w:p>
+    <w:p>
+      <w:pPr>
+        <w:shd w:val="clear" w:color="auto" w:fill="FFFFFF"/>
+        <w:spacing w:after="0" w:line="270" w:lineRule="atLeast"/>
+        <w:ind w:left="1440"/>
+        <w:rPr>
+          <w:rFonts w:ascii="Courier New" w:eastAsia="Times New Roman" w:hAnsi="Courier New" w:cs="Courier New"/>
+          <w:color w:val="000000"/>
+          <w:kern w:val="0"/>
+          <w:sz w:val="18"/>
+          <w:szCs w:val="18"/>
+          <w14:ligatures w14:val="none"/>
+        </w:rPr>
+      </w:pPr>
+      <w:r>
+        <w:rPr>
+          <w:rFonts w:ascii="Courier New" w:eastAsia="Times New Roman" w:hAnsi="Courier New" w:cs="Courier New"/>
+          <w:color w:val="000000"/>
+          <w:kern w:val="0"/>
+          <w:sz w:val="18"/>
+          <w:szCs w:val="18"/>
+          <w14:ligatures w14:val="none"/>
+        </w:rPr>
+        <w:t xml:space="preserve">    </w:t>
+      </w:r>
+      <w:r>
+        <w:rPr>
+          <w:rFonts w:ascii="Courier New" w:eastAsia="Times New Roman" w:hAnsi="Courier New" w:cs="Courier New"/>
+          <w:color w:val="A31515"/>
+          <w:kern w:val="0"/>
+          <w:sz w:val="18"/>
+          <w:szCs w:val="18"/>
+          <w14:ligatures w14:val="none"/>
+        </w:rPr>
+        <w:t>"</w:t>
+      </w:r>
+      <w:r>
+        <w:rPr>
+          <w:rFonts w:ascii="Courier New" w:eastAsia="Times New Roman" w:hAnsi="Courier New" w:cs="Courier New"/>
+          <w:color w:val="A31515"/>
+          <w:kern w:val="0"/>
+          <w:sz w:val="18"/>
+          <w:szCs w:val="18"/>
+          <w14:ligatures w14:val="none"/>
+        </w:rPr>
+        <w:t>files</w:t>
+      </w:r>
+      <w:r>
+        <w:rPr>
+          <w:rFonts w:ascii="Courier New" w:eastAsia="Times New Roman" w:hAnsi="Courier New" w:cs="Courier New"/>
+          <w:color w:val="A31515"/>
+          <w:kern w:val="0"/>
+          <w:sz w:val="18"/>
+          <w:szCs w:val="18"/>
+          <w14:ligatures w14:val="none"/>
+        </w:rPr>
+        <w:t>"</w:t>
+      </w:r>
+      <w:r>
+        <w:rPr>
+          <w:rFonts w:ascii="Courier New" w:eastAsia="Times New Roman" w:hAnsi="Courier New" w:cs="Courier New"/>
+          <w:color w:val="000000"/>
+          <w:kern w:val="0"/>
+          <w:sz w:val="18"/>
+          <w:szCs w:val="18"/>
+          <w14:ligatures w14:val="none"/>
+        </w:rPr>
+        <w:t>: [</w:t>
+      </w:r>
+    </w:p>
+    <w:p>
+      <w:pPr>
+        <w:shd w:val="clear" w:color="auto" w:fill="FFFFFF"/>
+        <w:spacing w:after="0" w:line="270" w:lineRule="atLeast"/>
+        <w:ind w:left="1440"/>
+        <w:rPr>
+          <w:rFonts w:ascii="Courier New" w:eastAsia="Times New Roman" w:hAnsi="Courier New" w:cs="Courier New"/>
+          <w:color w:val="000000"/>
+          <w:kern w:val="0"/>
+          <w:sz w:val="18"/>
+          <w:szCs w:val="18"/>
+          <w14:ligatures w14:val="none"/>
+        </w:rPr>
+      </w:pPr>
+      <w:r>
+        <w:rPr>
+          <w:rFonts w:ascii="Courier New" w:eastAsia="Times New Roman" w:hAnsi="Courier New" w:cs="Courier New"/>
+          <w:color w:val="000000"/>
+          <w:kern w:val="0"/>
+          <w:sz w:val="18"/>
+          <w:szCs w:val="18"/>
+          <w14:ligatures w14:val="none"/>
+        </w:rPr>
+        <w:t xml:space="preserve">        </w:t>
+      </w:r>
+      <w:r>
+        <w:rPr>
+          <w:rFonts w:ascii="Courier New" w:eastAsia="Times New Roman" w:hAnsi="Courier New" w:cs="Courier New"/>
+          <w:color w:val="0451A5"/>
+          <w:kern w:val="0"/>
+          <w:sz w:val="18"/>
+          <w:szCs w:val="18"/>
+          <w14:ligatures w14:val="none"/>
+        </w:rPr>
+        <w:t>"</w:t>
+      </w:r>
+      <w:r>
+        <w:rPr>
+          <w:rFonts w:ascii="Courier New" w:eastAsia="Times New Roman" w:hAnsi="Courier New" w:cs="Courier New"/>
+          <w:color w:val="0451A5"/>
+          <w:kern w:val="0"/>
+          <w:sz w:val="18"/>
+          <w:szCs w:val="18"/>
+          <w14:ligatures w14:val="none"/>
+        </w:rPr>
+        <w:t>bootstrap.log</w:t>
+      </w:r>
+      <w:r>
+        <w:rPr>
+          <w:rFonts w:ascii="Courier New" w:eastAsia="Times New Roman" w:hAnsi="Courier New" w:cs="Courier New"/>
+          <w:color w:val="0451A5"/>
+          <w:kern w:val="0"/>
+          <w:sz w:val="18"/>
+          <w:szCs w:val="18"/>
+          <w14:ligatures w14:val="none"/>
+        </w:rPr>
+        <w:t>"</w:t>
+      </w:r>
+      <w:r>
+        <w:rPr>
+          <w:rFonts w:ascii="Courier New" w:eastAsia="Times New Roman" w:hAnsi="Courier New" w:cs="Courier New"/>
+          <w:color w:val="000000"/>
+          <w:kern w:val="0"/>
+          <w:sz w:val="18"/>
+          <w:szCs w:val="18"/>
+          <w14:ligatures w14:val="none"/>
+        </w:rPr>
+        <w:t>,</w:t>
+      </w:r>
+    </w:p>
+    <w:p>
+      <w:pPr>
+        <w:shd w:val="clear" w:color="auto" w:fill="FFFFFF"/>
+        <w:spacing w:after="0" w:line="270" w:lineRule="atLeast"/>
+        <w:ind w:left="1440"/>
+        <w:rPr>
+          <w:rFonts w:ascii="Courier New" w:eastAsia="Times New Roman" w:hAnsi="Courier New" w:cs="Courier New"/>
+          <w:color w:val="0451A5"/>
+          <w:kern w:val="0"/>
+          <w:sz w:val="18"/>
+          <w:szCs w:val="18"/>
+          <w14:ligatures w14:val="none"/>
+        </w:rPr>
+      </w:pPr>
+      <w:r>
+        <w:rPr>
+          <w:rFonts w:ascii="Courier New" w:eastAsia="Times New Roman" w:hAnsi="Courier New" w:cs="Courier New"/>
+          <w:color w:val="000000"/>
+          <w:kern w:val="0"/>
+          <w:sz w:val="18"/>
+          <w:szCs w:val="18"/>
+          <w14:ligatures w14:val="none"/>
+        </w:rPr>
+        <w:t xml:space="preserve">        </w:t>
+      </w:r>
+      <w:r>
+        <w:rPr>
+          <w:rFonts w:ascii="Courier New" w:eastAsia="Times New Roman" w:hAnsi="Courier New" w:cs="Courier New"/>
+          <w:color w:val="0451A5"/>
+          <w:kern w:val="0"/>
+          <w:sz w:val="18"/>
+          <w:szCs w:val="18"/>
+          <w14:ligatures w14:val="none"/>
+        </w:rPr>
+        <w:t>"</w:t>
+      </w:r>
+      <w:r>
+        <w:rPr>
+          <w:rFonts w:ascii="Courier New" w:eastAsia="Times New Roman" w:hAnsi="Courier New" w:cs="Courier New"/>
+          <w:color w:val="0451A5"/>
+          <w:kern w:val="0"/>
+          <w:sz w:val="18"/>
+          <w:szCs w:val="18"/>
+          <w14:ligatures w14:val="none"/>
+        </w:rPr>
+        <w:t>app1\errors.log</w:t>
+      </w:r>
+      <w:r>
+        <w:rPr>
+          <w:rFonts w:ascii="Courier New" w:eastAsia="Times New Roman" w:hAnsi="Courier New" w:cs="Courier New"/>
+          <w:color w:val="0451A5"/>
+          <w:kern w:val="0"/>
+          <w:sz w:val="18"/>
+          <w:szCs w:val="18"/>
+          <w14:ligatures w14:val="none"/>
+        </w:rPr>
+        <w:t>"</w:t>
+      </w:r>
+    </w:p>
+    <w:p>
+      <w:pPr>
+        <w:shd w:val="clear" w:color="auto" w:fill="FFFFFF"/>
+        <w:spacing w:after="0" w:line="270" w:lineRule="atLeast"/>
+        <w:ind w:left="2160"/>
+        <w:rPr>
+          <w:rFonts w:ascii="Courier New" w:eastAsia="Times New Roman" w:hAnsi="Courier New" w:cs="Courier New"/>
+          <w:color w:val="000000"/>
+          <w:kern w:val="0"/>
+          <w:sz w:val="18"/>
+          <w:szCs w:val="18"/>
+          <w14:ligatures w14:val="none"/>
+        </w:rPr>
+      </w:pPr>
+      <w:r>
+        <w:rPr>
+          <w:rFonts w:ascii="Courier New" w:eastAsia="Times New Roman" w:hAnsi="Courier New" w:cs="Courier New"/>
+          <w:color w:val="0451A5"/>
+          <w:kern w:val="0"/>
+          <w:sz w:val="18"/>
+          <w:szCs w:val="18"/>
+          <w14:ligatures w14:val="none"/>
+        </w:rPr>
+        <w:t xml:space="preserve"> </w:t>
+      </w:r>
+      <w:r>
+        <w:rPr>
+          <w:rFonts w:ascii="Courier New" w:eastAsia="Times New Roman" w:hAnsi="Courier New" w:cs="Courier New"/>
+          <w:color w:val="0451A5"/>
+          <w:kern w:val="0"/>
+          <w:sz w:val="18"/>
+          <w:szCs w:val="18"/>
+          <w14:ligatures w14:val="none"/>
+        </w:rPr>
+        <w:t>"</w:t>
+      </w:r>
+      <w:r>
+        <w:rPr>
+          <w:rFonts w:ascii="Courier New" w:eastAsia="Times New Roman" w:hAnsi="Courier New" w:cs="Courier New"/>
+          <w:color w:val="0451A5"/>
+          <w:kern w:val="0"/>
+          <w:sz w:val="18"/>
+          <w:szCs w:val="18"/>
+          <w14:ligatures w14:val="none"/>
+        </w:rPr>
+        <w:t>dpkg.log</w:t>
+      </w:r>
+      <w:r>
+        <w:rPr>
+          <w:rFonts w:ascii="Courier New" w:eastAsia="Times New Roman" w:hAnsi="Courier New" w:cs="Courier New"/>
+          <w:color w:val="0451A5"/>
+          <w:kern w:val="0"/>
+          <w:sz w:val="18"/>
+          <w:szCs w:val="18"/>
+          <w14:ligatures w14:val="none"/>
+        </w:rPr>
+        <w:t>"</w:t>
+      </w:r>
+      <w:r>
+        <w:rPr>
+          <w:rFonts w:ascii="Courier New" w:eastAsia="Times New Roman" w:hAnsi="Courier New" w:cs="Courier New"/>
+          <w:color w:val="000000"/>
+          <w:kern w:val="0"/>
+          <w:sz w:val="18"/>
+          <w:szCs w:val="18"/>
+          <w14:ligatures w14:val="none"/>
+        </w:rPr>
+        <w:t>,</w:t>
+      </w:r>
+    </w:p>
+    <w:p>
+      <w:pPr>
+        <w:shd w:val="clear" w:color="auto" w:fill="FFFFFF"/>
+        <w:spacing w:after="0" w:line="270" w:lineRule="atLeast"/>
+        <w:ind w:left="1440"/>
+        <w:rPr>
+          <w:rFonts w:ascii="Courier New" w:eastAsia="Times New Roman" w:hAnsi="Courier New" w:cs="Courier New"/>
+          <w:color w:val="000000"/>
+          <w:kern w:val="0"/>
+          <w:sz w:val="18"/>
+          <w:szCs w:val="18"/>
+          <w14:ligatures w14:val="none"/>
+        </w:rPr>
+      </w:pPr>
+      <w:r>
+        <w:rPr>
+          <w:rFonts w:ascii="Courier New" w:eastAsia="Times New Roman" w:hAnsi="Courier New" w:cs="Courier New"/>
+          <w:color w:val="000000"/>
+          <w:kern w:val="0"/>
+          <w:sz w:val="18"/>
+          <w:szCs w:val="18"/>
+          <w14:ligatures w14:val="none"/>
+        </w:rPr>
+        <w:t>    ],</w:t>
+      </w:r>
+    </w:p>
+    <w:p>
+      <w:pPr>
+        <w:shd w:val="clear" w:color="auto" w:fill="FFFFFF"/>
+        <w:spacing w:after="0" w:line="270" w:lineRule="atLeast"/>
+        <w:ind w:left="1440"/>
+        <w:rPr>
           <w:rFonts w:ascii="Courier New" w:eastAsia="Times New Roman" w:hAnsi="Courier New" w:cs="Courier New"/>
           <w:color w:val="000000"/>
           <w:kern w:val="0"/>
@@ -2530,6 +3247,23 @@
         </w:rPr>
         <w:t>}</w:t>
       </w:r>
+    </w:p>
+    <w:p>
+      <w:pPr>
+        <w:pStyle w:val="ListParagraph"/>
+        <w:shd w:val="clear" w:color="auto" w:fill="FFFFFF"/>
+        <w:spacing w:after="0" w:line="270" w:lineRule="atLeast"/>
+        <w:rPr>
+          <w:rFonts w:ascii="Courier New" w:eastAsia="Times New Roman" w:hAnsi="Courier New" w:cs="Courier New"/>
+          <w:b/>
+          <w:bCs/>
+          <w:color w:val="000000"/>
+          <w:kern w:val="0"/>
+          <w:sz w:val="18"/>
+          <w:szCs w:val="18"/>
+          <w14:ligatures w14:val="none"/>
+        </w:rPr>
+      </w:pPr>
     </w:p>
     <w:sectPr>
       <w:pgSz w:w="12240" w:h="15840"/>
@@ -3008,6 +3742,99 @@
     </w:lvl>
   </w:abstractNum>
   <w:abstractNum w:abstractNumId="4" w15:restartNumberingAfterBreak="0">
+    <w:nsid w:val="4C701E33"/>
+    <w:multiLevelType w:val="hybridMultilevel"/>
+    <w:tmpl w:val="64A6C96E"/>
+    <w:lvl w:ilvl="0" w:tplc="157C7C16">
+      <w:start w:val="1"/>
+      <w:numFmt w:val="decimal"/>
+      <w:lvlText w:val="%1."/>
+      <w:lvlJc w:val="left"/>
+      <w:pPr>
+        <w:ind w:left="720" w:hanging="360"/>
+      </w:pPr>
+      <w:rPr>
+        <w:rFonts w:asciiTheme="minorHAnsi" w:hAnsiTheme="minorHAnsi" w:hint="default"/>
+        <w:b/>
+        <w:bCs/>
+        <w:sz w:val="28"/>
+        <w:szCs w:val="28"/>
+      </w:rPr>
+    </w:lvl>
+    <w:lvl w:ilvl="1" w:tplc="04090019" w:tentative="1">
+      <w:start w:val="1"/>
+      <w:numFmt w:val="lowerLetter"/>
+      <w:lvlText w:val="%2."/>
+      <w:lvlJc w:val="left"/>
+      <w:pPr>
+        <w:ind w:left="1440" w:hanging="360"/>
+      </w:pPr>
+    </w:lvl>
+    <w:lvl w:ilvl="2" w:tplc="0409001B" w:tentative="1">
+      <w:start w:val="1"/>
+      <w:numFmt w:val="lowerRoman"/>
+      <w:lvlText w:val="%3."/>
+      <w:lvlJc w:val="right"/>
+      <w:pPr>
+        <w:ind w:left="2160" w:hanging="180"/>
+      </w:pPr>
+    </w:lvl>
+    <w:lvl w:ilvl="3" w:tplc="0409000F" w:tentative="1">
+      <w:start w:val="1"/>
+      <w:numFmt w:val="decimal"/>
+      <w:lvlText w:val="%4."/>
+      <w:lvlJc w:val="left"/>
+      <w:pPr>
+        <w:ind w:left="2880" w:hanging="360"/>
+      </w:pPr>
+    </w:lvl>
+    <w:lvl w:ilvl="4" w:tplc="04090019" w:tentative="1">
+      <w:start w:val="1"/>
+      <w:numFmt w:val="lowerLetter"/>
+      <w:lvlText w:val="%5."/>
+      <w:lvlJc w:val="left"/>
+      <w:pPr>
+        <w:ind w:left="3600" w:hanging="360"/>
+      </w:pPr>
+    </w:lvl>
+    <w:lvl w:ilvl="5" w:tplc="0409001B" w:tentative="1">
+      <w:start w:val="1"/>
+      <w:numFmt w:val="lowerRoman"/>
+      <w:lvlText w:val="%6."/>
+      <w:lvlJc w:val="right"/>
+      <w:pPr>
+        <w:ind w:left="4320" w:hanging="180"/>
+      </w:pPr>
+    </w:lvl>
+    <w:lvl w:ilvl="6" w:tplc="0409000F" w:tentative="1">
+      <w:start w:val="1"/>
+      <w:numFmt w:val="decimal"/>
+      <w:lvlText w:val="%7."/>
+      <w:lvlJc w:val="left"/>
+      <w:pPr>
+        <w:ind w:left="5040" w:hanging="360"/>
+      </w:pPr>
+    </w:lvl>
+    <w:lvl w:ilvl="7" w:tplc="04090019" w:tentative="1">
+      <w:start w:val="1"/>
+      <w:numFmt w:val="lowerLetter"/>
+      <w:lvlText w:val="%8."/>
+      <w:lvlJc w:val="left"/>
+      <w:pPr>
+        <w:ind w:left="5760" w:hanging="360"/>
+      </w:pPr>
+    </w:lvl>
+    <w:lvl w:ilvl="8" w:tplc="0409001B" w:tentative="1">
+      <w:start w:val="1"/>
+      <w:numFmt w:val="lowerRoman"/>
+      <w:lvlText w:val="%9."/>
+      <w:lvlJc w:val="right"/>
+      <w:pPr>
+        <w:ind w:left="6480" w:hanging="180"/>
+      </w:pPr>
+    </w:lvl>
+  </w:abstractNum>
+  <w:abstractNum w:abstractNumId="5" w15:restartNumberingAfterBreak="0">
     <w:nsid w:val="4FA65B1C"/>
     <w:multiLevelType w:val="hybridMultilevel"/>
     <w:tmpl w:val="25D6094C"/>
@@ -3133,6 +3960,9 @@
     <w:abstractNumId w:val="1"/>
   </w:num>
   <w:num w:numId="5" w16cid:durableId="1959944904">
+    <w:abstractNumId w:val="5"/>
+  </w:num>
+  <w:num w:numId="6" w16cid:durableId="558979753">
     <w:abstractNumId w:val="4"/>
   </w:num>
 </w:numbering>
@@ -3538,7 +4368,7 @@
   <w:style w:type="paragraph" w:default="1" w:styleId="Normal">
     <w:name w:val="Normal"/>
     <w:qFormat/>
-    <w:rsid w:val="00496C01"/>
+    <w:rsid w:val="005A7D29"/>
   </w:style>
   <w:style w:type="paragraph" w:styleId="Heading1">
     <w:name w:val="heading 1"/>
